--- a/portResume.docx
+++ b/portResume.docx
@@ -62,8 +62,6 @@
         </w:rPr>
         <w:t>nmagee@sfu.ca</w:t>
       </w:r>
-      <w:bookmarkStart w:id="1" w:name="_GoBack"/>
-      <w:bookmarkEnd w:id="1"/>
     </w:p>
     <w:p>
       <w:pPr>
@@ -1850,8 +1848,10 @@
           <w:color w:val="7F7F7F" w:themeColor="text1" w:themeTint="80"/>
           <w:sz w:val="22"/>
         </w:rPr>
-        <w:t>9</w:t>
-      </w:r>
+        <w:t>8</w:t>
+      </w:r>
+      <w:bookmarkStart w:id="1" w:name="_GoBack"/>
+      <w:bookmarkEnd w:id="1"/>
     </w:p>
     <w:p>
       <w:pPr>

--- a/portResume.docx
+++ b/portResume.docx
@@ -180,6 +180,7 @@
         </w:rPr>
         <w:t>linkedin.com/in/</w:t>
       </w:r>
+      <w:proofErr w:type="spellStart"/>
       <w:r>
         <w:rPr>
           <w:rStyle w:val="vanity-name"/>
@@ -192,6 +193,7 @@
         </w:rPr>
         <w:t>nolan-magee</w:t>
       </w:r>
+      <w:proofErr w:type="spellEnd"/>
     </w:p>
     <w:p>
       <w:pPr>
@@ -555,8 +557,18 @@
           <w:sz w:val="22"/>
           <w:szCs w:val="22"/>
         </w:rPr>
-        <w:t>React/Redux</w:t>
-      </w:r>
+        <w:t>React/</w:t>
+      </w:r>
+      <w:proofErr w:type="spellStart"/>
+      <w:r>
+        <w:rPr>
+          <w:rFonts w:ascii="Times New Roman" w:eastAsia="Times New Roman" w:hAnsi="Times New Roman"/>
+          <w:sz w:val="22"/>
+          <w:szCs w:val="22"/>
+        </w:rPr>
+        <w:t>Redux</w:t>
+      </w:r>
+      <w:proofErr w:type="spellEnd"/>
       <w:r>
         <w:rPr>
           <w:rFonts w:ascii="Times New Roman" w:eastAsia="Times New Roman" w:hAnsi="Times New Roman"/>
@@ -649,6 +661,7 @@
         </w:rPr>
         <w:t xml:space="preserve">   </w:t>
       </w:r>
+      <w:proofErr w:type="spellStart"/>
       <w:r>
         <w:rPr>
           <w:rFonts w:ascii="Times New Roman" w:hAnsi="Times New Roman" w:cs="Times New Roman"/>
@@ -659,6 +672,7 @@
         </w:rPr>
         <w:t>Git</w:t>
       </w:r>
+      <w:proofErr w:type="spellEnd"/>
     </w:p>
     <w:p>
       <w:pPr>
@@ -776,6 +790,7 @@
         </w:rPr>
         <w:t xml:space="preserve">   </w:t>
       </w:r>
+      <w:proofErr w:type="spellStart"/>
       <w:r>
         <w:rPr>
           <w:rFonts w:ascii="Times New Roman" w:hAnsi="Times New Roman" w:cs="Times New Roman"/>
@@ -786,6 +801,7 @@
         </w:rPr>
         <w:t>MongoDB</w:t>
       </w:r>
+      <w:proofErr w:type="spellEnd"/>
     </w:p>
     <w:p>
       <w:pPr>
@@ -1294,6 +1310,7 @@
           <w:szCs w:val="22"/>
         </w:rPr>
       </w:pPr>
+      <w:proofErr w:type="spellStart"/>
       <w:r>
         <w:rPr>
           <w:rFonts w:ascii="Times New Roman" w:eastAsia="Times New Roman" w:hAnsi="Times New Roman"/>
@@ -1303,6 +1320,7 @@
         </w:rPr>
         <w:t>MongoMart</w:t>
       </w:r>
+      <w:proofErr w:type="spellEnd"/>
       <w:r>
         <w:rPr>
           <w:rFonts w:ascii="Times New Roman" w:eastAsia="Times New Roman" w:hAnsi="Times New Roman"/>
@@ -1372,7 +1390,25 @@
           <w:sz w:val="22"/>
           <w:szCs w:val="22"/>
         </w:rPr>
-        <w:t>Connected Express backend to data stored on cloud MongoDB Atlas cluster</w:t>
+        <w:t xml:space="preserve">Connected Express backend to data stored on cloud </w:t>
+      </w:r>
+      <w:proofErr w:type="spellStart"/>
+      <w:r>
+        <w:rPr>
+          <w:rFonts w:ascii="Times New Roman" w:eastAsia="Times New Roman" w:hAnsi="Times New Roman"/>
+          <w:sz w:val="22"/>
+          <w:szCs w:val="22"/>
+        </w:rPr>
+        <w:t>MongoDB</w:t>
+      </w:r>
+      <w:proofErr w:type="spellEnd"/>
+      <w:r>
+        <w:rPr>
+          <w:rFonts w:ascii="Times New Roman" w:eastAsia="Times New Roman" w:hAnsi="Times New Roman"/>
+          <w:sz w:val="22"/>
+          <w:szCs w:val="22"/>
+        </w:rPr>
+        <w:t xml:space="preserve"> Atlas cluster</w:t>
       </w:r>
     </w:p>
     <w:p>
@@ -1399,7 +1435,43 @@
           <w:sz w:val="22"/>
           <w:szCs w:val="22"/>
         </w:rPr>
-        <w:t>Enabled server-side rendering using Nunjucks templating engine</w:t>
+        <w:t xml:space="preserve">Enabled server-side rendering using </w:t>
+      </w:r>
+      <w:proofErr w:type="spellStart"/>
+      <w:r>
+        <w:rPr>
+          <w:rFonts w:ascii="Times New Roman" w:eastAsia="Times New Roman" w:hAnsi="Times New Roman"/>
+          <w:sz w:val="22"/>
+          <w:szCs w:val="22"/>
+        </w:rPr>
+        <w:t>Nunjucks</w:t>
+      </w:r>
+      <w:proofErr w:type="spellEnd"/>
+      <w:r>
+        <w:rPr>
+          <w:rFonts w:ascii="Times New Roman" w:eastAsia="Times New Roman" w:hAnsi="Times New Roman"/>
+          <w:sz w:val="22"/>
+          <w:szCs w:val="22"/>
+        </w:rPr>
+        <w:t xml:space="preserve"> </w:t>
+      </w:r>
+      <w:proofErr w:type="spellStart"/>
+      <w:r>
+        <w:rPr>
+          <w:rFonts w:ascii="Times New Roman" w:eastAsia="Times New Roman" w:hAnsi="Times New Roman"/>
+          <w:sz w:val="22"/>
+          <w:szCs w:val="22"/>
+        </w:rPr>
+        <w:t>templating</w:t>
+      </w:r>
+      <w:proofErr w:type="spellEnd"/>
+      <w:r>
+        <w:rPr>
+          <w:rFonts w:ascii="Times New Roman" w:eastAsia="Times New Roman" w:hAnsi="Times New Roman"/>
+          <w:sz w:val="22"/>
+          <w:szCs w:val="22"/>
+        </w:rPr>
+        <w:t xml:space="preserve"> engine</w:t>
       </w:r>
     </w:p>
     <w:p>
@@ -1431,8 +1503,19 @@
           <w:sz w:val="22"/>
           <w:szCs w:val="22"/>
         </w:rPr>
-        <w:t>Chat Redux</w:t>
-      </w:r>
+        <w:t xml:space="preserve">Chat </w:t>
+      </w:r>
+      <w:proofErr w:type="spellStart"/>
+      <w:r>
+        <w:rPr>
+          <w:rFonts w:ascii="Times New Roman" w:eastAsia="Times New Roman" w:hAnsi="Times New Roman"/>
+          <w:b/>
+          <w:sz w:val="22"/>
+          <w:szCs w:val="22"/>
+        </w:rPr>
+        <w:t>Redux</w:t>
+      </w:r>
+      <w:proofErr w:type="spellEnd"/>
       <w:r>
         <w:rPr>
           <w:rFonts w:ascii="Times New Roman" w:eastAsia="Times New Roman" w:hAnsi="Times New Roman"/>
@@ -1475,7 +1558,25 @@
           <w:sz w:val="22"/>
           <w:szCs w:val="22"/>
         </w:rPr>
-        <w:t>Created full stack real-time chatroom application for multiple users</w:t>
+        <w:t xml:space="preserve">Created full stack real-time </w:t>
+      </w:r>
+      <w:proofErr w:type="spellStart"/>
+      <w:r>
+        <w:rPr>
+          <w:rFonts w:ascii="Times New Roman" w:eastAsia="Times New Roman" w:hAnsi="Times New Roman"/>
+          <w:sz w:val="22"/>
+          <w:szCs w:val="22"/>
+        </w:rPr>
+        <w:t>chatroom</w:t>
+      </w:r>
+      <w:proofErr w:type="spellEnd"/>
+      <w:r>
+        <w:rPr>
+          <w:rFonts w:ascii="Times New Roman" w:eastAsia="Times New Roman" w:hAnsi="Times New Roman"/>
+          <w:sz w:val="22"/>
+          <w:szCs w:val="22"/>
+        </w:rPr>
+        <w:t xml:space="preserve"> application for multiple users</w:t>
       </w:r>
     </w:p>
     <w:p>
@@ -1502,7 +1603,61 @@
           <w:sz w:val="22"/>
           <w:szCs w:val="22"/>
         </w:rPr>
-        <w:t>Used React/Redux for front end, Redux Saga for async API calls</w:t>
+        <w:t>Used React/</w:t>
+      </w:r>
+      <w:proofErr w:type="spellStart"/>
+      <w:r>
+        <w:rPr>
+          <w:rFonts w:ascii="Times New Roman" w:eastAsia="Times New Roman" w:hAnsi="Times New Roman"/>
+          <w:sz w:val="22"/>
+          <w:szCs w:val="22"/>
+        </w:rPr>
+        <w:t>Redux</w:t>
+      </w:r>
+      <w:proofErr w:type="spellEnd"/>
+      <w:r>
+        <w:rPr>
+          <w:rFonts w:ascii="Times New Roman" w:eastAsia="Times New Roman" w:hAnsi="Times New Roman"/>
+          <w:sz w:val="22"/>
+          <w:szCs w:val="22"/>
+        </w:rPr>
+        <w:t xml:space="preserve"> for front end, </w:t>
+      </w:r>
+      <w:proofErr w:type="spellStart"/>
+      <w:r>
+        <w:rPr>
+          <w:rFonts w:ascii="Times New Roman" w:eastAsia="Times New Roman" w:hAnsi="Times New Roman"/>
+          <w:sz w:val="22"/>
+          <w:szCs w:val="22"/>
+        </w:rPr>
+        <w:t>Redux</w:t>
+      </w:r>
+      <w:proofErr w:type="spellEnd"/>
+      <w:r>
+        <w:rPr>
+          <w:rFonts w:ascii="Times New Roman" w:eastAsia="Times New Roman" w:hAnsi="Times New Roman"/>
+          <w:sz w:val="22"/>
+          <w:szCs w:val="22"/>
+        </w:rPr>
+        <w:t xml:space="preserve"> Saga for </w:t>
+      </w:r>
+      <w:proofErr w:type="spellStart"/>
+      <w:r>
+        <w:rPr>
+          <w:rFonts w:ascii="Times New Roman" w:eastAsia="Times New Roman" w:hAnsi="Times New Roman"/>
+          <w:sz w:val="22"/>
+          <w:szCs w:val="22"/>
+        </w:rPr>
+        <w:t>async</w:t>
+      </w:r>
+      <w:proofErr w:type="spellEnd"/>
+      <w:r>
+        <w:rPr>
+          <w:rFonts w:ascii="Times New Roman" w:eastAsia="Times New Roman" w:hAnsi="Times New Roman"/>
+          <w:sz w:val="22"/>
+          <w:szCs w:val="22"/>
+        </w:rPr>
+        <w:t xml:space="preserve"> API calls</w:t>
       </w:r>
     </w:p>
     <w:p>
@@ -1529,7 +1684,25 @@
           <w:sz w:val="22"/>
           <w:szCs w:val="22"/>
         </w:rPr>
-        <w:t>Made a WebSocket server to synchronize real-time state changes between users</w:t>
+        <w:t xml:space="preserve">Made a </w:t>
+      </w:r>
+      <w:proofErr w:type="spellStart"/>
+      <w:r>
+        <w:rPr>
+          <w:rFonts w:ascii="Times New Roman" w:eastAsia="Times New Roman" w:hAnsi="Times New Roman"/>
+          <w:sz w:val="22"/>
+          <w:szCs w:val="22"/>
+        </w:rPr>
+        <w:t>WebSocket</w:t>
+      </w:r>
+      <w:proofErr w:type="spellEnd"/>
+      <w:r>
+        <w:rPr>
+          <w:rFonts w:ascii="Times New Roman" w:eastAsia="Times New Roman" w:hAnsi="Times New Roman"/>
+          <w:sz w:val="22"/>
+          <w:szCs w:val="22"/>
+        </w:rPr>
+        <w:t xml:space="preserve"> server to synchronize real-time state changes between users</w:t>
       </w:r>
     </w:p>
     <w:p>
@@ -1592,7 +1765,27 @@
           <w:sz w:val="22"/>
           <w:szCs w:val="22"/>
         </w:rPr>
-        <w:t>What’s Here?</w:t>
+        <w:t xml:space="preserve">What’s </w:t>
+      </w:r>
+      <w:proofErr w:type="gramStart"/>
+      <w:r>
+        <w:rPr>
+          <w:rFonts w:ascii="Times New Roman" w:eastAsia="Times New Roman" w:hAnsi="Times New Roman"/>
+          <w:b/>
+          <w:sz w:val="22"/>
+          <w:szCs w:val="22"/>
+        </w:rPr>
+        <w:t>Here</w:t>
+      </w:r>
+      <w:proofErr w:type="gramEnd"/>
+      <w:r>
+        <w:rPr>
+          <w:rFonts w:ascii="Times New Roman" w:eastAsia="Times New Roman" w:hAnsi="Times New Roman"/>
+          <w:b/>
+          <w:sz w:val="22"/>
+          <w:szCs w:val="22"/>
+        </w:rPr>
+        <w:t>?</w:t>
       </w:r>
       <w:r>
         <w:rPr>
@@ -1663,7 +1856,25 @@
           <w:sz w:val="22"/>
           <w:szCs w:val="22"/>
         </w:rPr>
-        <w:t>Connected components to multiple geolocation APIs to receive relevant data</w:t>
+        <w:t xml:space="preserve">Connected components to multiple </w:t>
+      </w:r>
+      <w:proofErr w:type="spellStart"/>
+      <w:r>
+        <w:rPr>
+          <w:rFonts w:ascii="Times New Roman" w:eastAsia="Times New Roman" w:hAnsi="Times New Roman"/>
+          <w:sz w:val="22"/>
+          <w:szCs w:val="22"/>
+        </w:rPr>
+        <w:t>geolocation</w:t>
+      </w:r>
+      <w:proofErr w:type="spellEnd"/>
+      <w:r>
+        <w:rPr>
+          <w:rFonts w:ascii="Times New Roman" w:eastAsia="Times New Roman" w:hAnsi="Times New Roman"/>
+          <w:sz w:val="22"/>
+          <w:szCs w:val="22"/>
+        </w:rPr>
+        <w:t xml:space="preserve"> APIs to receive relevant data</w:t>
       </w:r>
     </w:p>
     <w:p>
@@ -1690,7 +1901,25 @@
           <w:sz w:val="22"/>
           <w:szCs w:val="22"/>
         </w:rPr>
-        <w:t>Made a Google Firebase Cloud Function to handle the Oauth process for the Twitter API</w:t>
+        <w:t xml:space="preserve">Made a Google Firebase Cloud Function to handle the </w:t>
+      </w:r>
+      <w:proofErr w:type="spellStart"/>
+      <w:r>
+        <w:rPr>
+          <w:rFonts w:ascii="Times New Roman" w:eastAsia="Times New Roman" w:hAnsi="Times New Roman"/>
+          <w:sz w:val="22"/>
+          <w:szCs w:val="22"/>
+        </w:rPr>
+        <w:t>Oauth</w:t>
+      </w:r>
+      <w:proofErr w:type="spellEnd"/>
+      <w:r>
+        <w:rPr>
+          <w:rFonts w:ascii="Times New Roman" w:eastAsia="Times New Roman" w:hAnsi="Times New Roman"/>
+          <w:sz w:val="22"/>
+          <w:szCs w:val="22"/>
+        </w:rPr>
+        <w:t xml:space="preserve"> process for the Twitter API</w:t>
       </w:r>
     </w:p>
     <w:p>
